--- a/Base/words/IT TI SPN 12 Criação de Nível de Planejamento por Escritório de Vendas – KEPM.docx
+++ b/Base/words/IT TI SPN 12 Criação de Nível de Planejamento por Escritório de Vendas – KEPM.docx
@@ -2808,7 +2808,7 @@
         <v:path o:extrusionok="f" gradientshapeok="t" o:connecttype="rect"/>
         <o:lock v:ext="edit" aspectratio="t"/>
       </v:shapetype>
-      <v:shape id="_x0000_i1038" type="#_x0000_t75" style="width:10.85pt;height:10.85pt" o:bullet="t">
+      <v:shape id="_x0000_i1037" type="#_x0000_t75" style="width:10.85pt;height:10.85pt" o:bullet="t">
         <v:imagedata r:id="rId1" o:title="mso52"/>
       </v:shape>
     </w:pict>
